--- a/use_cases/Use-case-name-View-product-details.docx
+++ b/use_cases/Use-case-name-View-product-details.docx
@@ -32,13 +32,13 @@
               <w:spacing w:after="0" w:line="240" w:lineRule="auto"/>
               <w:rPr>
                 <w:rFonts w:ascii="Angsana New" w:eastAsia="Times New Roman" w:hAnsi="Angsana New" w:cs="Angsana New"/>
-                <w:szCs w:val="22"/>
-              </w:rPr>
-            </w:pPr>
-            <w:r>
-              <w:rPr>
-                <w:rFonts w:ascii="Angsana New" w:eastAsia="Times New Roman" w:hAnsi="Angsana New" w:cs="Angsana New"/>
-                <w:szCs w:val="22"/>
+                <w:sz w:val="28"/>
+              </w:rPr>
+            </w:pPr>
+            <w:r>
+              <w:rPr>
+                <w:rFonts w:ascii="Angsana New" w:eastAsia="Times New Roman" w:hAnsi="Angsana New" w:cs="Angsana New"/>
+                <w:sz w:val="28"/>
               </w:rPr>
               <w:t>Use case name: view product details</w:t>
             </w:r>
@@ -64,20 +64,42 @@
               <w:spacing w:after="0" w:line="240" w:lineRule="auto"/>
               <w:rPr>
                 <w:rFonts w:ascii="Angsana New" w:eastAsia="Times New Roman" w:hAnsi="Angsana New" w:cs="Angsana New"/>
-                <w:szCs w:val="22"/>
-              </w:rPr>
-            </w:pPr>
-            <w:r>
-              <w:rPr>
-                <w:rFonts w:ascii="Angsana New" w:eastAsia="Times New Roman" w:hAnsi="Angsana New" w:cs="Angsana New"/>
-                <w:szCs w:val="22"/>
-              </w:rPr>
-              <w:t xml:space="preserve">Area: User Satisfaction Evaluation   </w:t>
-            </w:r>
-            <w:r>
-              <w:rPr>
-                <w:rFonts w:ascii="Angsana New" w:eastAsia="Times New Roman" w:hAnsi="Angsana New" w:cs="Angsana New"/>
-                <w:szCs w:val="22"/>
+                <w:sz w:val="28"/>
+              </w:rPr>
+            </w:pPr>
+            <w:r>
+              <w:rPr>
+                <w:rFonts w:ascii="Angsana New" w:eastAsia="Times New Roman" w:hAnsi="Angsana New" w:cs="Angsana New"/>
+                <w:sz w:val="28"/>
+              </w:rPr>
+              <w:t>Ar</w:t>
+            </w:r>
+            <w:r>
+              <w:rPr>
+                <w:rFonts w:ascii="Angsana New" w:eastAsia="Times New Roman" w:hAnsi="Angsana New" w:cs="Angsana New"/>
+                <w:sz w:val="28"/>
+              </w:rPr>
+              <w:t xml:space="preserve">ea: </w:t>
+            </w:r>
+            <w:r>
+              <w:rPr>
+                <w:rFonts w:ascii="Angsana New" w:eastAsia="Times New Roman" w:hAnsi="Angsana New" w:cs="Angsana New" w:hint="cs"/>
+                <w:sz w:val="28"/>
+                <w:cs/>
+              </w:rPr>
+              <w:t>การให้รายละเอียดของสินค้า</w:t>
+            </w:r>
+            <w:r>
+              <w:rPr>
+                <w:rFonts w:ascii="Angsana New" w:eastAsia="Times New Roman" w:hAnsi="Angsana New" w:cs="Angsana New"/>
+                <w:sz w:val="28"/>
+              </w:rPr>
+              <w:t xml:space="preserve">   </w:t>
+            </w:r>
+            <w:r>
+              <w:rPr>
+                <w:rFonts w:ascii="Angsana New" w:eastAsia="Times New Roman" w:hAnsi="Angsana New" w:cs="Angsana New"/>
+                <w:sz w:val="28"/>
               </w:rPr>
               <w:tab/>
               <w:t xml:space="preserve">  </w:t>
@@ -104,20 +126,20 @@
               <w:ind w:left="720" w:hanging="720"/>
               <w:rPr>
                 <w:rFonts w:ascii="Angsana New" w:eastAsia="Times New Roman" w:hAnsi="Angsana New" w:cs="Angsana New"/>
-                <w:szCs w:val="22"/>
-              </w:rPr>
-            </w:pPr>
-            <w:r>
-              <w:rPr>
-                <w:rFonts w:ascii="Angsana New" w:eastAsia="Times New Roman" w:hAnsi="Angsana New" w:cs="Angsana New"/>
-                <w:szCs w:val="22"/>
+                <w:sz w:val="28"/>
+              </w:rPr>
+            </w:pPr>
+            <w:r>
+              <w:rPr>
+                <w:rFonts w:ascii="Angsana New" w:eastAsia="Times New Roman" w:hAnsi="Angsana New" w:cs="Angsana New"/>
+                <w:sz w:val="28"/>
               </w:rPr>
               <w:t>Actors: User</w:t>
             </w:r>
             <w:r>
               <w:rPr>
                 <w:rFonts w:ascii="Angsana New" w:eastAsia="Times New Roman" w:hAnsi="Angsana New" w:cs="Angsana New"/>
-                <w:szCs w:val="22"/>
+                <w:sz w:val="28"/>
               </w:rPr>
               <w:tab/>
               <w:t xml:space="preserve">   </w:t>
@@ -129,7 +151,7 @@
               <w:ind w:left="720" w:hanging="720"/>
               <w:rPr>
                 <w:rFonts w:ascii="Angsana New" w:eastAsia="Times New Roman" w:hAnsi="Angsana New" w:cs="Angsana New"/>
-                <w:szCs w:val="22"/>
+                <w:sz w:val="28"/>
               </w:rPr>
             </w:pPr>
           </w:p>
@@ -153,7 +175,7 @@
               <w:spacing w:after="0" w:line="240" w:lineRule="auto"/>
               <w:rPr>
                 <w:rFonts w:ascii="Angsana New" w:eastAsia="Times New Roman" w:hAnsi="Angsana New" w:cs="Angsana New"/>
-                <w:szCs w:val="22"/>
+                <w:sz w:val="28"/>
                 <w:cs/>
                 <w:lang w:val="en"/>
               </w:rPr>
@@ -161,14 +183,14 @@
             <w:r>
               <w:rPr>
                 <w:rFonts w:ascii="Angsana New" w:eastAsia="Times New Roman" w:hAnsi="Angsana New" w:cs="Angsana New"/>
-                <w:szCs w:val="22"/>
+                <w:sz w:val="28"/>
               </w:rPr>
               <w:t xml:space="preserve">Description: </w:t>
             </w:r>
             <w:r>
               <w:rPr>
                 <w:rFonts w:ascii="Angsana New" w:eastAsia="Times New Roman" w:hAnsi="Angsana New" w:cs="Angsana New"/>
-                <w:szCs w:val="22"/>
+                <w:sz w:val="28"/>
                 <w:cs/>
               </w:rPr>
               <w:t>ผู้ใช้สามารถเลือกดูรายละเอียดของสินค้า เพื่อเป็นการตัดสินใจในการซื้อ</w:t>
@@ -179,7 +201,7 @@
               <w:spacing w:after="0" w:line="240" w:lineRule="auto"/>
               <w:rPr>
                 <w:rFonts w:ascii="Angsana New" w:eastAsia="Times New Roman" w:hAnsi="Angsana New" w:cs="Angsana New"/>
-                <w:szCs w:val="22"/>
+                <w:sz w:val="28"/>
               </w:rPr>
             </w:pPr>
           </w:p>
@@ -203,23 +225,25 @@
               <w:spacing w:after="0" w:line="240" w:lineRule="auto"/>
               <w:rPr>
                 <w:rFonts w:ascii="Angsana New" w:eastAsia="Times New Roman" w:hAnsi="Angsana New" w:cs="Angsana New"/>
-                <w:szCs w:val="22"/>
-              </w:rPr>
-            </w:pPr>
-            <w:r>
-              <w:rPr>
-                <w:rFonts w:ascii="Angsana New" w:eastAsia="Times New Roman" w:hAnsi="Angsana New" w:cs="Angsana New"/>
-                <w:szCs w:val="22"/>
+                <w:sz w:val="28"/>
+              </w:rPr>
+            </w:pPr>
+            <w:r>
+              <w:rPr>
+                <w:rFonts w:ascii="Angsana New" w:eastAsia="Times New Roman" w:hAnsi="Angsana New" w:cs="Angsana New"/>
+                <w:sz w:val="28"/>
               </w:rPr>
               <w:t>Stakeholder: Salesperson</w:t>
             </w:r>
-          </w:p>
-          <w:p>
-            <w:pPr>
-              <w:spacing w:after="0" w:line="240" w:lineRule="auto"/>
-              <w:rPr>
-                <w:rFonts w:ascii="Angsana New" w:eastAsia="Times New Roman" w:hAnsi="Angsana New" w:cs="Angsana New"/>
-                <w:szCs w:val="22"/>
+            <w:bookmarkStart w:id="0" w:name="_GoBack"/>
+            <w:bookmarkEnd w:id="0"/>
+          </w:p>
+          <w:p>
+            <w:pPr>
+              <w:spacing w:after="0" w:line="240" w:lineRule="auto"/>
+              <w:rPr>
+                <w:rFonts w:ascii="Angsana New" w:eastAsia="Times New Roman" w:hAnsi="Angsana New" w:cs="Angsana New"/>
+                <w:sz w:val="28"/>
               </w:rPr>
             </w:pPr>
           </w:p>
@@ -244,27 +268,27 @@
               <w:spacing w:after="0" w:line="240" w:lineRule="auto"/>
               <w:rPr>
                 <w:rFonts w:ascii="Angsana New" w:eastAsia="Times New Roman" w:hAnsi="Angsana New" w:cs="Angsana New"/>
-                <w:szCs w:val="22"/>
-              </w:rPr>
-            </w:pPr>
-            <w:r>
-              <w:rPr>
-                <w:rFonts w:ascii="Angsana New" w:eastAsia="Times New Roman" w:hAnsi="Angsana New" w:cs="Angsana New"/>
-                <w:szCs w:val="22"/>
+                <w:sz w:val="28"/>
+              </w:rPr>
+            </w:pPr>
+            <w:r>
+              <w:rPr>
+                <w:rFonts w:ascii="Angsana New" w:eastAsia="Times New Roman" w:hAnsi="Angsana New" w:cs="Angsana New"/>
+                <w:sz w:val="28"/>
               </w:rPr>
               <w:t>Level: Fish</w:t>
             </w:r>
             <w:r>
               <w:rPr>
                 <w:rFonts w:ascii="Angsana New" w:eastAsia="Times New Roman" w:hAnsi="Angsana New" w:cs="Angsana New"/>
-                <w:szCs w:val="22"/>
+                <w:sz w:val="28"/>
               </w:rPr>
               <w:tab/>
             </w:r>
             <w:r>
               <w:rPr>
                 <w:rFonts w:ascii="Angsana New" w:eastAsia="Times New Roman" w:hAnsi="Angsana New" w:cs="Angsana New"/>
-                <w:szCs w:val="22"/>
+                <w:sz w:val="28"/>
               </w:rPr>
               <w:tab/>
             </w:r>
@@ -290,7 +314,7 @@
               <w:spacing w:after="0" w:line="240" w:lineRule="auto"/>
               <w:rPr>
                 <w:rFonts w:ascii="Angsana New" w:eastAsia="Times New Roman" w:hAnsi="Angsana New" w:cs="Angsana New"/>
-                <w:szCs w:val="22"/>
+                <w:sz w:val="28"/>
                 <w:cs/>
                 <w:lang w:val="en"/>
               </w:rPr>
@@ -298,14 +322,14 @@
             <w:r>
               <w:rPr>
                 <w:rFonts w:ascii="Angsana New" w:eastAsia="Times New Roman" w:hAnsi="Angsana New" w:cs="Angsana New"/>
-                <w:szCs w:val="22"/>
+                <w:sz w:val="28"/>
               </w:rPr>
               <w:t xml:space="preserve">Triggering Event: </w:t>
             </w:r>
             <w:r>
               <w:rPr>
                 <w:rFonts w:ascii="Angsana New" w:eastAsia="Times New Roman" w:hAnsi="Angsana New" w:cs="Angsana New"/>
-                <w:szCs w:val="22"/>
+                <w:sz w:val="28"/>
                 <w:cs/>
               </w:rPr>
               <w:t>ผู้ใช้คลิกดูรายละเอียดของสินค้าได้</w:t>
@@ -333,13 +357,13 @@
               <w:ind w:left="720" w:hanging="720"/>
               <w:rPr>
                 <w:rFonts w:ascii="Angsana New" w:eastAsia="Times New Roman" w:hAnsi="Angsana New" w:cs="Angsana New"/>
-                <w:szCs w:val="22"/>
-              </w:rPr>
-            </w:pPr>
-            <w:r>
-              <w:rPr>
-                <w:rFonts w:ascii="Angsana New" w:eastAsia="Times New Roman" w:hAnsi="Angsana New" w:cs="Angsana New"/>
-                <w:szCs w:val="22"/>
+                <w:sz w:val="28"/>
+              </w:rPr>
+            </w:pPr>
+            <w:r>
+              <w:rPr>
+                <w:rFonts w:ascii="Angsana New" w:eastAsia="Times New Roman" w:hAnsi="Angsana New" w:cs="Angsana New"/>
+                <w:sz w:val="28"/>
               </w:rPr>
               <w:t>Trigger Type:      ¡ External      </w:t>
             </w:r>
@@ -367,13 +391,13 @@
               <w:spacing w:after="0" w:line="90" w:lineRule="atLeast"/>
               <w:rPr>
                 <w:rFonts w:ascii="Angsana New" w:eastAsia="Times New Roman" w:hAnsi="Angsana New" w:cs="Angsana New"/>
-                <w:szCs w:val="22"/>
-              </w:rPr>
-            </w:pPr>
-            <w:r>
-              <w:rPr>
-                <w:rFonts w:ascii="Angsana New" w:eastAsia="Times New Roman" w:hAnsi="Angsana New" w:cs="Angsana New"/>
-                <w:szCs w:val="22"/>
+                <w:sz w:val="28"/>
+              </w:rPr>
+            </w:pPr>
+            <w:r>
+              <w:rPr>
+                <w:rFonts w:ascii="Angsana New" w:eastAsia="Times New Roman" w:hAnsi="Angsana New" w:cs="Angsana New"/>
+                <w:sz w:val="28"/>
                 <w:u w:val="single"/>
               </w:rPr>
               <w:t>Steps Performed (Main Path)</w:t>
@@ -397,13 +421,13 @@
               <w:spacing w:after="0" w:line="90" w:lineRule="atLeast"/>
               <w:rPr>
                 <w:rFonts w:ascii="Angsana New" w:eastAsia="Times New Roman" w:hAnsi="Angsana New" w:cs="Angsana New"/>
-                <w:szCs w:val="22"/>
-              </w:rPr>
-            </w:pPr>
-            <w:r>
-              <w:rPr>
-                <w:rFonts w:ascii="Angsana New" w:eastAsia="Times New Roman" w:hAnsi="Angsana New" w:cs="Angsana New"/>
-                <w:szCs w:val="22"/>
+                <w:sz w:val="28"/>
+              </w:rPr>
+            </w:pPr>
+            <w:r>
+              <w:rPr>
+                <w:rFonts w:ascii="Angsana New" w:eastAsia="Times New Roman" w:hAnsi="Angsana New" w:cs="Angsana New"/>
+                <w:sz w:val="28"/>
                 <w:u w:val="single"/>
               </w:rPr>
               <w:t>Information for Steps</w:t>
@@ -433,20 +457,20 @@
               <w:ind w:left="720" w:hanging="720"/>
               <w:rPr>
                 <w:rFonts w:ascii="Angsana New" w:eastAsia="Times New Roman" w:hAnsi="Angsana New" w:cs="Angsana New"/>
-                <w:szCs w:val="22"/>
-              </w:rPr>
-            </w:pPr>
-            <w:r>
-              <w:rPr>
-                <w:rFonts w:ascii="Angsana New" w:eastAsia="Times New Roman" w:hAnsi="Angsana New" w:cs="Angsana New"/>
-                <w:szCs w:val="22"/>
+                <w:sz w:val="28"/>
+              </w:rPr>
+            </w:pPr>
+            <w:r>
+              <w:rPr>
+                <w:rFonts w:ascii="Angsana New" w:eastAsia="Times New Roman" w:hAnsi="Angsana New" w:cs="Angsana New"/>
+                <w:sz w:val="28"/>
               </w:rPr>
               <w:t xml:space="preserve">1. </w:t>
             </w:r>
             <w:r>
               <w:rPr>
                 <w:rFonts w:ascii="Angsana New" w:eastAsia="Times New Roman" w:hAnsi="Angsana New" w:cs="Angsana New"/>
-                <w:szCs w:val="22"/>
+                <w:sz w:val="28"/>
                 <w:cs/>
               </w:rPr>
               <w:t>ผู้ใช้คลิกที่ตัวสินค้า จะสามารถทำการดูรายละเอียดของสินค้าได้</w:t>
@@ -471,20 +495,20 @@
               <w:ind w:left="720" w:hanging="720"/>
               <w:rPr>
                 <w:rFonts w:ascii="Angsana New" w:eastAsia="Times New Roman" w:hAnsi="Angsana New" w:cs="Angsana New"/>
-                <w:szCs w:val="22"/>
-              </w:rPr>
-            </w:pPr>
-            <w:r>
-              <w:rPr>
-                <w:rFonts w:ascii="Angsana New" w:eastAsia="Times New Roman" w:hAnsi="Angsana New" w:cs="Angsana New"/>
-                <w:szCs w:val="22"/>
+                <w:sz w:val="28"/>
+              </w:rPr>
+            </w:pPr>
+            <w:r>
+              <w:rPr>
+                <w:rFonts w:ascii="Angsana New" w:eastAsia="Times New Roman" w:hAnsi="Angsana New" w:cs="Angsana New"/>
+                <w:sz w:val="28"/>
               </w:rPr>
               <w:t xml:space="preserve">1. </w:t>
             </w:r>
             <w:r>
               <w:rPr>
                 <w:rFonts w:ascii="Angsana New" w:eastAsia="Times New Roman" w:hAnsi="Angsana New" w:cs="Angsana New"/>
-                <w:szCs w:val="22"/>
+                <w:sz w:val="28"/>
                 <w:cs/>
               </w:rPr>
               <w:t>ผู้ใช้คลิกที่ตัวสินค้า</w:t>
@@ -513,7 +537,7 @@
               <w:spacing w:after="0" w:line="165" w:lineRule="atLeast"/>
               <w:rPr>
                 <w:rFonts w:ascii="Angsana New" w:eastAsia="Times New Roman" w:hAnsi="Angsana New" w:cs="Angsana New"/>
-                <w:szCs w:val="22"/>
+                <w:sz w:val="28"/>
                 <w:cs/>
               </w:rPr>
             </w:pPr>
@@ -537,7 +561,7 @@
               <w:ind w:left="720" w:hanging="720"/>
               <w:rPr>
                 <w:rFonts w:ascii="Angsana New" w:eastAsia="Times New Roman" w:hAnsi="Angsana New" w:cs="Angsana New"/>
-                <w:szCs w:val="22"/>
+                <w:sz w:val="28"/>
               </w:rPr>
             </w:pPr>
           </w:p>
@@ -565,7 +589,7 @@
               <w:ind w:left="720" w:hanging="720"/>
               <w:rPr>
                 <w:rFonts w:ascii="Angsana New" w:eastAsia="Times New Roman" w:hAnsi="Angsana New" w:cs="Angsana New"/>
-                <w:szCs w:val="22"/>
+                <w:sz w:val="28"/>
               </w:rPr>
             </w:pPr>
           </w:p>
@@ -588,7 +612,7 @@
               <w:ind w:left="720" w:hanging="720"/>
               <w:rPr>
                 <w:rFonts w:ascii="Angsana New" w:eastAsia="Times New Roman" w:hAnsi="Angsana New" w:cs="Angsana New"/>
-                <w:szCs w:val="22"/>
+                <w:sz w:val="28"/>
               </w:rPr>
             </w:pPr>
           </w:p>
@@ -616,7 +640,7 @@
               <w:ind w:left="720" w:hanging="720"/>
               <w:rPr>
                 <w:rFonts w:ascii="Angsana New" w:eastAsia="Times New Roman" w:hAnsi="Angsana New" w:cs="Angsana New"/>
-                <w:szCs w:val="22"/>
+                <w:sz w:val="28"/>
               </w:rPr>
             </w:pPr>
           </w:p>
@@ -639,7 +663,7 @@
               <w:ind w:left="720" w:hanging="720"/>
               <w:rPr>
                 <w:rFonts w:ascii="Angsana New" w:eastAsia="Times New Roman" w:hAnsi="Angsana New" w:cs="Angsana New"/>
-                <w:szCs w:val="22"/>
+                <w:sz w:val="28"/>
               </w:rPr>
             </w:pPr>
           </w:p>
@@ -666,7 +690,7 @@
               <w:ind w:left="720" w:hanging="720"/>
               <w:rPr>
                 <w:rFonts w:ascii="Angsana New" w:eastAsia="Times New Roman" w:hAnsi="Angsana New" w:cs="Angsana New"/>
-                <w:szCs w:val="22"/>
+                <w:sz w:val="28"/>
               </w:rPr>
             </w:pPr>
           </w:p>
@@ -688,7 +712,7 @@
               <w:ind w:left="720" w:hanging="720"/>
               <w:rPr>
                 <w:rFonts w:ascii="Angsana New" w:eastAsia="Times New Roman" w:hAnsi="Angsana New" w:cs="Angsana New"/>
-                <w:szCs w:val="22"/>
+                <w:sz w:val="28"/>
               </w:rPr>
             </w:pPr>
           </w:p>
@@ -715,7 +739,7 @@
               <w:ind w:left="720" w:hanging="720"/>
               <w:rPr>
                 <w:rFonts w:ascii="Angsana New" w:eastAsia="Times New Roman" w:hAnsi="Angsana New" w:cs="Angsana New"/>
-                <w:szCs w:val="22"/>
+                <w:sz w:val="28"/>
               </w:rPr>
             </w:pPr>
           </w:p>
@@ -737,7 +761,7 @@
               <w:ind w:left="720" w:hanging="720"/>
               <w:rPr>
                 <w:rFonts w:ascii="Angsana New" w:eastAsia="Times New Roman" w:hAnsi="Angsana New" w:cs="Angsana New"/>
-                <w:szCs w:val="22"/>
+                <w:sz w:val="28"/>
               </w:rPr>
             </w:pPr>
           </w:p>
@@ -764,7 +788,7 @@
               <w:ind w:left="720" w:hanging="720"/>
               <w:rPr>
                 <w:rFonts w:ascii="Angsana New" w:eastAsia="Times New Roman" w:hAnsi="Angsana New" w:cs="Angsana New"/>
-                <w:szCs w:val="22"/>
+                <w:sz w:val="28"/>
               </w:rPr>
             </w:pPr>
           </w:p>
@@ -786,7 +810,7 @@
               <w:ind w:left="720" w:hanging="720"/>
               <w:rPr>
                 <w:rFonts w:ascii="Angsana New" w:eastAsia="Times New Roman" w:hAnsi="Angsana New" w:cs="Angsana New"/>
-                <w:szCs w:val="22"/>
+                <w:sz w:val="28"/>
               </w:rPr>
             </w:pPr>
           </w:p>
@@ -813,7 +837,7 @@
               <w:ind w:left="720" w:hanging="720"/>
               <w:rPr>
                 <w:rFonts w:ascii="Angsana New" w:eastAsia="Times New Roman" w:hAnsi="Angsana New" w:cs="Angsana New"/>
-                <w:szCs w:val="22"/>
+                <w:sz w:val="28"/>
               </w:rPr>
             </w:pPr>
           </w:p>
@@ -835,7 +859,7 @@
               <w:ind w:left="720" w:hanging="720"/>
               <w:rPr>
                 <w:rFonts w:ascii="Angsana New" w:eastAsia="Times New Roman" w:hAnsi="Angsana New" w:cs="Angsana New"/>
-                <w:szCs w:val="22"/>
+                <w:sz w:val="28"/>
               </w:rPr>
             </w:pPr>
           </w:p>
@@ -862,7 +886,7 @@
               <w:ind w:left="720" w:hanging="720"/>
               <w:rPr>
                 <w:rFonts w:ascii="Angsana New" w:eastAsia="Times New Roman" w:hAnsi="Angsana New" w:cs="Angsana New"/>
-                <w:szCs w:val="22"/>
+                <w:sz w:val="28"/>
               </w:rPr>
             </w:pPr>
           </w:p>
@@ -884,7 +908,7 @@
               <w:ind w:left="720" w:hanging="720"/>
               <w:rPr>
                 <w:rFonts w:ascii="Angsana New" w:eastAsia="Times New Roman" w:hAnsi="Angsana New" w:cs="Angsana New"/>
-                <w:szCs w:val="22"/>
+                <w:sz w:val="28"/>
               </w:rPr>
             </w:pPr>
           </w:p>
@@ -911,7 +935,7 @@
               <w:ind w:left="720" w:hanging="720"/>
               <w:rPr>
                 <w:rFonts w:ascii="Angsana New" w:eastAsia="Times New Roman" w:hAnsi="Angsana New" w:cs="Angsana New"/>
-                <w:szCs w:val="22"/>
+                <w:sz w:val="28"/>
               </w:rPr>
             </w:pPr>
           </w:p>
@@ -933,7 +957,7 @@
               <w:ind w:left="720" w:hanging="720"/>
               <w:rPr>
                 <w:rFonts w:ascii="Angsana New" w:eastAsia="Times New Roman" w:hAnsi="Angsana New" w:cs="Angsana New"/>
-                <w:szCs w:val="22"/>
+                <w:sz w:val="28"/>
               </w:rPr>
             </w:pPr>
           </w:p>
@@ -960,7 +984,7 @@
               <w:ind w:left="720" w:hanging="720"/>
               <w:rPr>
                 <w:rFonts w:ascii="Angsana New" w:eastAsia="Times New Roman" w:hAnsi="Angsana New" w:cs="Angsana New"/>
-                <w:szCs w:val="22"/>
+                <w:sz w:val="28"/>
               </w:rPr>
             </w:pPr>
           </w:p>
@@ -982,7 +1006,7 @@
               <w:ind w:left="720" w:hanging="720"/>
               <w:rPr>
                 <w:rFonts w:ascii="Angsana New" w:eastAsia="Times New Roman" w:hAnsi="Angsana New" w:cs="Angsana New"/>
-                <w:szCs w:val="22"/>
+                <w:sz w:val="28"/>
               </w:rPr>
             </w:pPr>
           </w:p>
@@ -1009,7 +1033,7 @@
               <w:ind w:left="720" w:hanging="720"/>
               <w:rPr>
                 <w:rFonts w:ascii="Angsana New" w:eastAsia="Times New Roman" w:hAnsi="Angsana New" w:cs="Angsana New"/>
-                <w:szCs w:val="22"/>
+                <w:sz w:val="28"/>
               </w:rPr>
             </w:pPr>
           </w:p>
@@ -1031,7 +1055,7 @@
               <w:ind w:left="720" w:hanging="720"/>
               <w:rPr>
                 <w:rFonts w:ascii="Angsana New" w:eastAsia="Times New Roman" w:hAnsi="Angsana New" w:cs="Angsana New"/>
-                <w:szCs w:val="22"/>
+                <w:sz w:val="28"/>
               </w:rPr>
             </w:pPr>
           </w:p>
@@ -1058,7 +1082,7 @@
               <w:ind w:left="720" w:hanging="720"/>
               <w:rPr>
                 <w:rFonts w:ascii="Angsana New" w:eastAsia="Times New Roman" w:hAnsi="Angsana New" w:cs="Angsana New"/>
-                <w:szCs w:val="22"/>
+                <w:sz w:val="28"/>
               </w:rPr>
             </w:pPr>
           </w:p>
@@ -1080,7 +1104,7 @@
               <w:ind w:left="720" w:hanging="720"/>
               <w:rPr>
                 <w:rFonts w:ascii="Angsana New" w:eastAsia="Times New Roman" w:hAnsi="Angsana New" w:cs="Angsana New"/>
-                <w:szCs w:val="22"/>
+                <w:sz w:val="28"/>
               </w:rPr>
             </w:pPr>
           </w:p>
@@ -1107,7 +1131,7 @@
               <w:ind w:left="720" w:hanging="720"/>
               <w:rPr>
                 <w:rFonts w:ascii="Angsana New" w:eastAsia="Times New Roman" w:hAnsi="Angsana New" w:cs="Angsana New"/>
-                <w:szCs w:val="22"/>
+                <w:sz w:val="28"/>
               </w:rPr>
             </w:pPr>
           </w:p>
@@ -1129,7 +1153,7 @@
               <w:ind w:left="720" w:hanging="720"/>
               <w:rPr>
                 <w:rFonts w:ascii="Angsana New" w:eastAsia="Times New Roman" w:hAnsi="Angsana New" w:cs="Angsana New"/>
-                <w:szCs w:val="22"/>
+                <w:sz w:val="28"/>
               </w:rPr>
             </w:pPr>
           </w:p>
@@ -1156,7 +1180,7 @@
               <w:ind w:left="720" w:hanging="720"/>
               <w:rPr>
                 <w:rFonts w:ascii="Angsana New" w:eastAsia="Times New Roman" w:hAnsi="Angsana New" w:cs="Angsana New"/>
-                <w:szCs w:val="22"/>
+                <w:sz w:val="28"/>
               </w:rPr>
             </w:pPr>
           </w:p>
@@ -1178,7 +1202,7 @@
               <w:ind w:left="720" w:hanging="720"/>
               <w:rPr>
                 <w:rFonts w:ascii="Angsana New" w:eastAsia="Times New Roman" w:hAnsi="Angsana New" w:cs="Angsana New"/>
-                <w:szCs w:val="22"/>
+                <w:sz w:val="28"/>
               </w:rPr>
             </w:pPr>
           </w:p>
@@ -1205,7 +1229,7 @@
               <w:ind w:left="720" w:hanging="720"/>
               <w:rPr>
                 <w:rFonts w:ascii="Angsana New" w:eastAsia="Times New Roman" w:hAnsi="Angsana New" w:cs="Angsana New"/>
-                <w:szCs w:val="22"/>
+                <w:sz w:val="28"/>
               </w:rPr>
             </w:pPr>
           </w:p>
@@ -1227,7 +1251,7 @@
               <w:ind w:left="720" w:hanging="720"/>
               <w:rPr>
                 <w:rFonts w:ascii="Angsana New" w:eastAsia="Times New Roman" w:hAnsi="Angsana New" w:cs="Angsana New"/>
-                <w:szCs w:val="22"/>
+                <w:sz w:val="28"/>
               </w:rPr>
             </w:pPr>
           </w:p>
@@ -1254,7 +1278,7 @@
               <w:ind w:left="720" w:hanging="720"/>
               <w:rPr>
                 <w:rFonts w:ascii="Angsana New" w:eastAsia="Times New Roman" w:hAnsi="Angsana New" w:cs="Angsana New"/>
-                <w:szCs w:val="22"/>
+                <w:sz w:val="28"/>
               </w:rPr>
             </w:pPr>
           </w:p>
@@ -1276,7 +1300,7 @@
               <w:ind w:left="720" w:hanging="720"/>
               <w:rPr>
                 <w:rFonts w:ascii="Angsana New" w:eastAsia="Times New Roman" w:hAnsi="Angsana New" w:cs="Angsana New"/>
-                <w:szCs w:val="22"/>
+                <w:sz w:val="28"/>
               </w:rPr>
             </w:pPr>
           </w:p>
@@ -1306,20 +1330,20 @@
               <w:ind w:left="720" w:hanging="720"/>
               <w:rPr>
                 <w:rFonts w:ascii="Angsana New" w:eastAsia="Times New Roman" w:hAnsi="Angsana New" w:cs="Angsana New"/>
-                <w:szCs w:val="22"/>
-              </w:rPr>
-            </w:pPr>
-            <w:r>
-              <w:rPr>
-                <w:rFonts w:ascii="Angsana New" w:eastAsia="Times New Roman" w:hAnsi="Angsana New" w:cs="Angsana New"/>
-                <w:szCs w:val="22"/>
+                <w:sz w:val="28"/>
+              </w:rPr>
+            </w:pPr>
+            <w:r>
+              <w:rPr>
+                <w:rFonts w:ascii="Angsana New" w:eastAsia="Times New Roman" w:hAnsi="Angsana New" w:cs="Angsana New"/>
+                <w:sz w:val="28"/>
               </w:rPr>
               <w:t xml:space="preserve">Preconditions:  </w:t>
             </w:r>
             <w:r>
               <w:rPr>
                 <w:rFonts w:ascii="Angsana New" w:eastAsia="Times New Roman" w:hAnsi="Angsana New" w:cs="Angsana New"/>
-                <w:szCs w:val="22"/>
+                <w:sz w:val="28"/>
                 <w:cs/>
               </w:rPr>
               <w:t>ผู้ใช้สามารถอาจไม่ต้องอยู่ในระบบ ก็สามารถทำการดูรายละเอียดของสินค้าได้</w:t>
@@ -1350,14 +1374,14 @@
               <w:spacing w:after="0" w:line="165" w:lineRule="atLeast"/>
               <w:rPr>
                 <w:rFonts w:ascii="Angsana New" w:eastAsia="Times New Roman" w:hAnsi="Angsana New" w:cs="Angsana New"/>
-                <w:szCs w:val="22"/>
+                <w:sz w:val="28"/>
               </w:rPr>
             </w:pPr>
             <w:proofErr w:type="spellStart"/>
             <w:r>
               <w:rPr>
                 <w:rFonts w:ascii="Angsana New" w:eastAsia="Times New Roman" w:hAnsi="Angsana New" w:cs="Angsana New"/>
-                <w:szCs w:val="22"/>
+                <w:sz w:val="28"/>
               </w:rPr>
               <w:t>Postconditions</w:t>
             </w:r>
@@ -1365,14 +1389,14 @@
             <w:r>
               <w:rPr>
                 <w:rFonts w:ascii="Angsana New" w:eastAsia="Times New Roman" w:hAnsi="Angsana New" w:cs="Angsana New"/>
-                <w:szCs w:val="22"/>
+                <w:sz w:val="28"/>
               </w:rPr>
               <w:t>:</w:t>
             </w:r>
             <w:r>
               <w:rPr>
                 <w:rFonts w:ascii="Angsana New" w:eastAsia="Times New Roman" w:hAnsi="Angsana New" w:cs="Angsana New"/>
-                <w:szCs w:val="22"/>
+                <w:sz w:val="28"/>
                 <w:cs/>
               </w:rPr>
               <w:t xml:space="preserve"> </w:t>
@@ -1380,14 +1404,14 @@
             <w:r>
               <w:rPr>
                 <w:rFonts w:ascii="Angsana New" w:eastAsia="Times New Roman" w:hAnsi="Angsana New" w:cs="Angsana New"/>
-                <w:szCs w:val="22"/>
+                <w:sz w:val="28"/>
               </w:rPr>
               <w:tab/>
             </w:r>
             <w:r>
               <w:rPr>
                 <w:rFonts w:ascii="Angsana New" w:eastAsia="Times New Roman" w:hAnsi="Angsana New" w:cs="Angsana New"/>
-                <w:szCs w:val="22"/>
+                <w:sz w:val="28"/>
                 <w:cs/>
               </w:rPr>
               <w:t>จัดทำรายการสินค้าที่ชื่นชม</w:t>
@@ -1420,15 +1444,15 @@
               <w:rPr>
                 <w:rFonts w:ascii="Angsana New" w:hAnsi="Angsana New" w:cs="Angsana New"/>
                 <w:color w:val="212121"/>
-                <w:sz w:val="22"/>
-                <w:szCs w:val="22"/>
+                <w:sz w:val="28"/>
+                <w:szCs w:val="28"/>
               </w:rPr>
             </w:pPr>
             <w:r>
               <w:rPr>
                 <w:rFonts w:ascii="Angsana New" w:hAnsi="Angsana New" w:cs="Angsana New"/>
-                <w:sz w:val="22"/>
-                <w:szCs w:val="22"/>
+                <w:sz w:val="28"/>
+                <w:szCs w:val="28"/>
               </w:rPr>
               <w:t xml:space="preserve">Assumptions:    </w:t>
             </w:r>
@@ -1436,8 +1460,8 @@
               <w:rPr>
                 <w:rFonts w:ascii="Angsana New" w:hAnsi="Angsana New" w:cs="Angsana New"/>
                 <w:color w:val="212121"/>
-                <w:sz w:val="22"/>
-                <w:szCs w:val="22"/>
+                <w:sz w:val="28"/>
+                <w:szCs w:val="28"/>
                 <w:cs/>
               </w:rPr>
               <w:t>ผู้ใช้มีเว็บ</w:t>
@@ -1447,8 +1471,8 @@
               <w:rPr>
                 <w:rFonts w:ascii="Angsana New" w:hAnsi="Angsana New" w:cs="Angsana New"/>
                 <w:color w:val="212121"/>
-                <w:sz w:val="22"/>
-                <w:szCs w:val="22"/>
+                <w:sz w:val="28"/>
+                <w:szCs w:val="28"/>
                 <w:cs/>
               </w:rPr>
               <w:t>เบ</w:t>
@@ -1458,8 +1482,8 @@
               <w:rPr>
                 <w:rFonts w:ascii="Angsana New" w:hAnsi="Angsana New" w:cs="Angsana New"/>
                 <w:color w:val="212121"/>
-                <w:sz w:val="22"/>
-                <w:szCs w:val="22"/>
+                <w:sz w:val="28"/>
+                <w:szCs w:val="28"/>
                 <w:cs/>
               </w:rPr>
               <w:t>รา</w:t>
@@ -1469,8 +1493,8 @@
               <w:rPr>
                 <w:rFonts w:ascii="Angsana New" w:hAnsi="Angsana New" w:cs="Angsana New"/>
                 <w:color w:val="212121"/>
-                <w:sz w:val="22"/>
-                <w:szCs w:val="22"/>
+                <w:sz w:val="28"/>
+                <w:szCs w:val="28"/>
                 <w:cs/>
               </w:rPr>
               <w:t>เซอร์</w:t>
@@ -1480,8 +1504,8 @@
               <w:rPr>
                 <w:rFonts w:ascii="Angsana New" w:hAnsi="Angsana New" w:cs="Angsana New"/>
                 <w:color w:val="212121"/>
-                <w:sz w:val="22"/>
-                <w:szCs w:val="22"/>
+                <w:sz w:val="28"/>
+                <w:szCs w:val="28"/>
                 <w:cs/>
               </w:rPr>
               <w:t>และเมาส์ทำงานและบริการอินเทอร์เน็ตที่ถูกต้อง</w:t>
@@ -1492,7 +1516,7 @@
               <w:spacing w:after="0" w:line="158" w:lineRule="atLeast"/>
               <w:rPr>
                 <w:rFonts w:ascii="Angsana New" w:eastAsia="Times New Roman" w:hAnsi="Angsana New" w:cs="Angsana New"/>
-                <w:szCs w:val="22"/>
+                <w:sz w:val="28"/>
               </w:rPr>
             </w:pPr>
           </w:p>
@@ -1520,23 +1544,23 @@
               <w:rPr>
                 <w:rFonts w:ascii="Angsana New" w:hAnsi="Angsana New" w:cs="Angsana New"/>
                 <w:color w:val="212121"/>
-                <w:sz w:val="22"/>
-                <w:szCs w:val="22"/>
+                <w:sz w:val="28"/>
+                <w:szCs w:val="28"/>
               </w:rPr>
             </w:pPr>
             <w:r>
               <w:rPr>
                 <w:rFonts w:ascii="Angsana New" w:hAnsi="Angsana New" w:cs="Angsana New"/>
-                <w:sz w:val="22"/>
-                <w:szCs w:val="22"/>
+                <w:sz w:val="28"/>
+                <w:szCs w:val="28"/>
               </w:rPr>
               <w:t>Success Guarantee:</w:t>
             </w:r>
             <w:r>
               <w:rPr>
                 <w:rFonts w:ascii="Angsana New" w:hAnsi="Angsana New" w:cs="Angsana New"/>
-                <w:sz w:val="22"/>
-                <w:szCs w:val="22"/>
+                <w:sz w:val="28"/>
+                <w:szCs w:val="28"/>
               </w:rPr>
               <w:tab/>
             </w:r>
@@ -1544,8 +1568,8 @@
               <w:rPr>
                 <w:rFonts w:ascii="Angsana New" w:hAnsi="Angsana New" w:cs="Angsana New"/>
                 <w:color w:val="212121"/>
-                <w:sz w:val="22"/>
-                <w:szCs w:val="22"/>
+                <w:sz w:val="28"/>
+                <w:szCs w:val="28"/>
                 <w:cs/>
               </w:rPr>
               <w:t>ผู้ใช้มีการจัดอันดับสินค้าและการจัดอันดับมีการวิเคราะห์โดยเว็บเซิร์ฟเวอร์</w:t>
@@ -1575,23 +1599,24 @@
               <w:rPr>
                 <w:rFonts w:ascii="Angsana New" w:hAnsi="Angsana New" w:cs="Angsana New"/>
                 <w:color w:val="212121"/>
-                <w:sz w:val="22"/>
-                <w:szCs w:val="22"/>
+                <w:sz w:val="28"/>
+                <w:szCs w:val="28"/>
               </w:rPr>
             </w:pPr>
             <w:r>
               <w:rPr>
                 <w:rFonts w:ascii="Angsana New" w:hAnsi="Angsana New" w:cs="Angsana New"/>
-                <w:sz w:val="22"/>
-                <w:szCs w:val="22"/>
-              </w:rPr>
+                <w:sz w:val="28"/>
+                <w:szCs w:val="28"/>
+              </w:rPr>
+              <w:lastRenderedPageBreak/>
               <w:t>Minimum Guarantee:</w:t>
             </w:r>
             <w:r>
               <w:rPr>
                 <w:rFonts w:ascii="Angsana New" w:hAnsi="Angsana New" w:cs="Angsana New"/>
-                <w:sz w:val="22"/>
-                <w:szCs w:val="22"/>
+                <w:sz w:val="28"/>
+                <w:szCs w:val="28"/>
               </w:rPr>
               <w:tab/>
             </w:r>
@@ -1599,8 +1624,8 @@
               <w:rPr>
                 <w:rFonts w:ascii="Angsana New" w:hAnsi="Angsana New" w:cs="Angsana New"/>
                 <w:color w:val="212121"/>
-                <w:sz w:val="22"/>
-                <w:szCs w:val="22"/>
+                <w:sz w:val="28"/>
+                <w:szCs w:val="28"/>
                 <w:cs/>
               </w:rPr>
               <w:t>ผู้ใช้ไม่ได้รับการจัดอันดับอะไร</w:t>
@@ -1611,7 +1636,7 @@
               <w:spacing w:after="0" w:line="240" w:lineRule="auto"/>
               <w:rPr>
                 <w:rFonts w:ascii="Angsana New" w:eastAsia="Times New Roman" w:hAnsi="Angsana New" w:cs="Angsana New"/>
-                <w:szCs w:val="22"/>
+                <w:sz w:val="28"/>
               </w:rPr>
             </w:pPr>
           </w:p>
@@ -1637,20 +1662,20 @@
               <w:spacing w:after="0" w:line="240" w:lineRule="auto"/>
               <w:rPr>
                 <w:rFonts w:ascii="Angsana New" w:eastAsia="Times New Roman" w:hAnsi="Angsana New" w:cs="Angsana New"/>
-                <w:szCs w:val="22"/>
-              </w:rPr>
-            </w:pPr>
-            <w:r>
-              <w:rPr>
-                <w:rFonts w:ascii="Angsana New" w:eastAsia="Times New Roman" w:hAnsi="Angsana New" w:cs="Angsana New"/>
-                <w:szCs w:val="22"/>
+                <w:sz w:val="28"/>
+              </w:rPr>
+            </w:pPr>
+            <w:r>
+              <w:rPr>
+                <w:rFonts w:ascii="Angsana New" w:eastAsia="Times New Roman" w:hAnsi="Angsana New" w:cs="Angsana New"/>
+                <w:sz w:val="28"/>
               </w:rPr>
               <w:t xml:space="preserve">Objectives Met:  </w:t>
             </w:r>
             <w:r>
               <w:rPr>
                 <w:rFonts w:ascii="Angsana New" w:eastAsia="Times New Roman" w:hAnsi="Angsana New" w:cs="Angsana New"/>
-                <w:szCs w:val="22"/>
+                <w:sz w:val="28"/>
                 <w:cs/>
               </w:rPr>
               <w:t>อนุญาตให้ผู้ใช้ดูรายละเอียดของสินค้าได้</w:t>
@@ -1658,7 +1683,7 @@
             <w:r>
               <w:rPr>
                 <w:rFonts w:ascii="Angsana New" w:eastAsia="Times New Roman" w:hAnsi="Angsana New" w:cs="Angsana New"/>
-                <w:szCs w:val="22"/>
+                <w:sz w:val="28"/>
               </w:rPr>
               <w:tab/>
             </w:r>
@@ -1685,20 +1710,20 @@
               <w:spacing w:after="0" w:line="240" w:lineRule="auto"/>
               <w:rPr>
                 <w:rFonts w:ascii="Angsana New" w:eastAsia="Times New Roman" w:hAnsi="Angsana New" w:cs="Angsana New"/>
-                <w:szCs w:val="22"/>
-              </w:rPr>
-            </w:pPr>
-            <w:r>
-              <w:rPr>
-                <w:rFonts w:ascii="Angsana New" w:eastAsia="Times New Roman" w:hAnsi="Angsana New" w:cs="Angsana New"/>
-                <w:szCs w:val="22"/>
+                <w:sz w:val="28"/>
+              </w:rPr>
+            </w:pPr>
+            <w:r>
+              <w:rPr>
+                <w:rFonts w:ascii="Angsana New" w:eastAsia="Times New Roman" w:hAnsi="Angsana New" w:cs="Angsana New"/>
+                <w:sz w:val="28"/>
               </w:rPr>
               <w:t xml:space="preserve">Outstanding Issues: </w:t>
             </w:r>
             <w:r>
               <w:rPr>
                 <w:rFonts w:ascii="Angsana New" w:eastAsia="Times New Roman" w:hAnsi="Angsana New" w:cs="Angsana New"/>
-                <w:szCs w:val="22"/>
+                <w:sz w:val="28"/>
                 <w:cs/>
               </w:rPr>
               <w:t>การให้ข้อมูลสินค้ากับลูกค้าที่ถูกต้อง</w:t>
@@ -1725,20 +1750,20 @@
               <w:spacing w:after="0" w:line="240" w:lineRule="auto"/>
               <w:rPr>
                 <w:rFonts w:ascii="Angsana New" w:eastAsia="Times New Roman" w:hAnsi="Angsana New" w:cs="Angsana New"/>
-                <w:szCs w:val="22"/>
-              </w:rPr>
-            </w:pPr>
-            <w:r>
-              <w:rPr>
-                <w:rFonts w:ascii="Angsana New" w:eastAsia="Times New Roman" w:hAnsi="Angsana New" w:cs="Angsana New"/>
-                <w:szCs w:val="22"/>
+                <w:sz w:val="28"/>
+              </w:rPr>
+            </w:pPr>
+            <w:r>
+              <w:rPr>
+                <w:rFonts w:ascii="Angsana New" w:eastAsia="Times New Roman" w:hAnsi="Angsana New" w:cs="Angsana New"/>
+                <w:sz w:val="28"/>
               </w:rPr>
               <w:t>Priority (optional):</w:t>
             </w:r>
             <w:r>
               <w:rPr>
                 <w:rFonts w:ascii="Angsana New" w:eastAsia="Times New Roman" w:hAnsi="Angsana New" w:cs="Angsana New"/>
-                <w:szCs w:val="22"/>
+                <w:sz w:val="28"/>
               </w:rPr>
               <w:tab/>
               <w:t>6   (out of 10)</w:t>
@@ -1765,20 +1790,20 @@
               <w:spacing w:after="0" w:line="240" w:lineRule="auto"/>
               <w:rPr>
                 <w:rFonts w:ascii="Angsana New" w:eastAsia="Times New Roman" w:hAnsi="Angsana New" w:cs="Angsana New"/>
-                <w:szCs w:val="22"/>
-              </w:rPr>
-            </w:pPr>
-            <w:r>
-              <w:rPr>
-                <w:rFonts w:ascii="Angsana New" w:eastAsia="Times New Roman" w:hAnsi="Angsana New" w:cs="Angsana New"/>
-                <w:szCs w:val="22"/>
+                <w:sz w:val="28"/>
+              </w:rPr>
+            </w:pPr>
+            <w:r>
+              <w:rPr>
+                <w:rFonts w:ascii="Angsana New" w:eastAsia="Times New Roman" w:hAnsi="Angsana New" w:cs="Angsana New"/>
+                <w:sz w:val="28"/>
               </w:rPr>
               <w:t>Risk (optional):</w:t>
             </w:r>
             <w:r>
               <w:rPr>
                 <w:rFonts w:ascii="Angsana New" w:eastAsia="Times New Roman" w:hAnsi="Angsana New" w:cs="Angsana New"/>
-                <w:szCs w:val="22"/>
+                <w:sz w:val="28"/>
               </w:rPr>
               <w:tab/>
               <w:t>4       (out of 10)</w:t>
@@ -1788,8 +1813,11 @@
       </w:tr>
     </w:tbl>
     <w:p>
-      <w:bookmarkStart w:id="0" w:name="_GoBack"/>
-      <w:bookmarkEnd w:id="0"/>
+      <w:pPr>
+        <w:rPr>
+          <w:sz w:val="28"/>
+        </w:rPr>
+      </w:pPr>
     </w:p>
     <w:sectPr>
       <w:pgSz w:w="12240" w:h="15840"/>
